--- a/Рассказы/Инициация.docx
+++ b/Рассказы/Инициация.docx
@@ -88,9 +88,860 @@
     <w:p>
       <w:pPr>
         <w:pStyle w:val="a5"/>
-      </w:pPr>
+        <w:rPr>
+          <w:b w:val="0"/>
+        </w:rPr>
+      </w:pPr>
+      <w:r>
+        <w:rPr>
+          <w:b w:val="0"/>
+        </w:rPr>
+        <w:t>Знакомое ощущение</w:t>
+      </w:r>
+      <w:r>
+        <w:rPr>
+          <w:b w:val="0"/>
+        </w:rPr>
+        <w:t>, про себя</w:t>
+      </w:r>
+    </w:p>
+    <w:p>
+      <w:pPr>
+        <w:pStyle w:val="a5"/>
+        <w:rPr>
+          <w:b w:val="0"/>
+        </w:rPr>
+      </w:pPr>
+      <w:r>
+        <w:rPr>
+          <w:b w:val="0"/>
+        </w:rPr>
+        <w:t>Открывается портал</w:t>
+      </w:r>
+    </w:p>
+    <w:p>
+      <w:pPr>
+        <w:pStyle w:val="a5"/>
+        <w:rPr>
+          <w:b w:val="0"/>
+        </w:rPr>
+      </w:pPr>
+      <w:r>
+        <w:rPr>
+          <w:b w:val="0"/>
+        </w:rPr>
+        <w:t>Заходим</w:t>
+      </w:r>
+    </w:p>
+    <w:p>
+      <w:pPr>
+        <w:pStyle w:val="a5"/>
+        <w:rPr>
+          <w:b w:val="0"/>
+        </w:rPr>
+      </w:pPr>
+      <w:r>
+        <w:rPr>
+          <w:b w:val="0"/>
+        </w:rPr>
+        <w:t>А так и должно быть?</w:t>
+      </w:r>
+    </w:p>
+    <w:p>
+      <w:pPr>
+        <w:pStyle w:val="a5"/>
+        <w:rPr>
+          <w:b w:val="0"/>
+        </w:rPr>
+      </w:pPr>
+      <w:r>
+        <w:rPr>
+          <w:b w:val="0"/>
+        </w:rPr>
+        <w:t>Нет, обычно по-другому</w:t>
+      </w:r>
+    </w:p>
+    <w:p>
+      <w:pPr>
+        <w:pStyle w:val="a5"/>
+        <w:rPr>
+          <w:b w:val="0"/>
+        </w:rPr>
+      </w:pPr>
+      <w:r>
+        <w:rPr>
+          <w:b w:val="0"/>
+        </w:rPr>
+        <w:t>Почему?</w:t>
+      </w:r>
+    </w:p>
+    <w:p>
+      <w:pPr>
+        <w:pStyle w:val="a5"/>
+        <w:rPr>
+          <w:b w:val="0"/>
+        </w:rPr>
+      </w:pPr>
+      <w:r>
+        <w:rPr>
+          <w:b w:val="0"/>
+        </w:rPr>
+        <w:t>Понятия не имею</w:t>
+      </w:r>
+    </w:p>
+    <w:p>
+      <w:pPr>
+        <w:pStyle w:val="a5"/>
+        <w:rPr>
+          <w:b w:val="0"/>
+        </w:rPr>
+      </w:pPr>
+      <w:r>
+        <w:rPr>
+          <w:b w:val="0"/>
+        </w:rPr>
+        <w:t>Знакомое ощущение</w:t>
+      </w:r>
+    </w:p>
+    <w:p>
+      <w:pPr>
+        <w:pStyle w:val="a5"/>
+        <w:rPr>
+          <w:b w:val="0"/>
+        </w:rPr>
+      </w:pPr>
+      <w:r>
+        <w:rPr>
+          <w:b w:val="0"/>
+        </w:rPr>
+        <w:t>Какое?</w:t>
+      </w:r>
+    </w:p>
+    <w:p>
+      <w:pPr>
+        <w:pStyle w:val="a5"/>
+        <w:rPr>
+          <w:b w:val="0"/>
+        </w:rPr>
+      </w:pPr>
+      <w:r>
+        <w:rPr>
+          <w:b w:val="0"/>
+        </w:rPr>
+        <w:t>«магия</w:t>
+      </w:r>
       <w:bookmarkStart w:id="0" w:name="_GoBack"/>
       <w:bookmarkEnd w:id="0"/>
+      <w:r>
+        <w:rPr>
+          <w:b w:val="0"/>
+        </w:rPr>
+        <w:t>»</w:t>
+      </w:r>
+    </w:p>
+    <w:p>
+      <w:pPr>
+        <w:pStyle w:val="a5"/>
+        <w:rPr>
+          <w:b w:val="0"/>
+        </w:rPr>
+      </w:pPr>
+      <w:r>
+        <w:rPr>
+          <w:b w:val="0"/>
+        </w:rPr>
+        <w:t>Можно использовать магию?</w:t>
+      </w:r>
+    </w:p>
+    <w:p>
+      <w:pPr>
+        <w:pStyle w:val="a5"/>
+        <w:rPr>
+          <w:b w:val="0"/>
+        </w:rPr>
+      </w:pPr>
+      <w:r>
+        <w:rPr>
+          <w:b w:val="0"/>
+        </w:rPr>
+        <w:t>Да, пока можно</w:t>
+      </w:r>
+    </w:p>
+    <w:p>
+      <w:pPr>
+        <w:pStyle w:val="a5"/>
+        <w:rPr>
+          <w:b w:val="0"/>
+        </w:rPr>
+      </w:pPr>
+      <w:r>
+        <w:rPr>
+          <w:b w:val="0"/>
+        </w:rPr>
+        <w:t xml:space="preserve">Атакует в спину, </w:t>
+      </w:r>
+      <w:proofErr w:type="spellStart"/>
+      <w:r>
+        <w:rPr>
+          <w:b w:val="0"/>
+        </w:rPr>
+        <w:t>уворачиваюсь</w:t>
+      </w:r>
+      <w:proofErr w:type="spellEnd"/>
+      <w:r>
+        <w:rPr>
+          <w:b w:val="0"/>
+        </w:rPr>
+        <w:t xml:space="preserve"> вправо</w:t>
+      </w:r>
+    </w:p>
+    <w:p>
+      <w:pPr>
+        <w:pStyle w:val="a5"/>
+        <w:rPr>
+          <w:b w:val="0"/>
+        </w:rPr>
+      </w:pPr>
+      <w:r>
+        <w:rPr>
+          <w:b w:val="0"/>
+        </w:rPr>
+        <w:t>Битва</w:t>
+      </w:r>
+    </w:p>
+    <w:p>
+      <w:pPr>
+        <w:pStyle w:val="a5"/>
+        <w:rPr>
+          <w:b w:val="0"/>
+        </w:rPr>
+      </w:pPr>
+      <w:r>
+        <w:rPr>
+          <w:b w:val="0"/>
+        </w:rPr>
+        <w:t>Ранение</w:t>
+      </w:r>
+    </w:p>
+    <w:p>
+      <w:pPr>
+        <w:pStyle w:val="a5"/>
+        <w:rPr>
+          <w:b w:val="0"/>
+        </w:rPr>
+      </w:pPr>
+      <w:r>
+        <w:rPr>
+          <w:b w:val="0"/>
+        </w:rPr>
+        <w:t>В живот, кишки не задеты</w:t>
+      </w:r>
+    </w:p>
+    <w:p>
+      <w:pPr>
+        <w:pStyle w:val="a5"/>
+        <w:rPr>
+          <w:b w:val="0"/>
+        </w:rPr>
+      </w:pPr>
+      <w:r>
+        <w:rPr>
+          <w:b w:val="0"/>
+        </w:rPr>
+        <w:t>И что теперь?</w:t>
+      </w:r>
+    </w:p>
+    <w:p>
+      <w:pPr>
+        <w:pStyle w:val="a5"/>
+        <w:rPr>
+          <w:b w:val="0"/>
+        </w:rPr>
+      </w:pPr>
+      <w:r>
+        <w:rPr>
+          <w:b w:val="0"/>
+        </w:rPr>
+        <w:t>Все нормально. Пока мы в этом измерении, я защищена, не умру</w:t>
+      </w:r>
+    </w:p>
+    <w:p>
+      <w:pPr>
+        <w:pStyle w:val="a5"/>
+        <w:rPr>
+          <w:b w:val="0"/>
+        </w:rPr>
+      </w:pPr>
+      <w:r>
+        <w:rPr>
+          <w:b w:val="0"/>
+        </w:rPr>
+        <w:t>Вытаскивай меч, я смогу себя вылечить даже от такой раны</w:t>
+      </w:r>
+    </w:p>
+    <w:p>
+      <w:pPr>
+        <w:pStyle w:val="a5"/>
+        <w:rPr>
+          <w:b w:val="0"/>
+        </w:rPr>
+      </w:pPr>
+      <w:r>
+        <w:rPr>
+          <w:b w:val="0"/>
+        </w:rPr>
+        <w:t>То есть тут это так работает, хорошо</w:t>
+      </w:r>
+    </w:p>
+    <w:p>
+      <w:pPr>
+        <w:pStyle w:val="a5"/>
+        <w:rPr>
+          <w:b w:val="0"/>
+        </w:rPr>
+      </w:pPr>
+      <w:r>
+        <w:rPr>
+          <w:b w:val="0"/>
+        </w:rPr>
+        <w:t>Ладно, надеюсь, ты знаешь, что делаешь</w:t>
+      </w:r>
+    </w:p>
+    <w:p>
+      <w:pPr>
+        <w:pStyle w:val="a5"/>
+        <w:rPr>
+          <w:b w:val="0"/>
+        </w:rPr>
+      </w:pPr>
+      <w:r>
+        <w:rPr>
+          <w:b w:val="0"/>
+        </w:rPr>
+        <w:t>Вытаскиваю, чтобы не нанести дополнительного урона</w:t>
+      </w:r>
+    </w:p>
+    <w:p>
+      <w:pPr>
+        <w:pStyle w:val="a5"/>
+        <w:rPr>
+          <w:b w:val="0"/>
+        </w:rPr>
+      </w:pPr>
+      <w:r>
+        <w:rPr>
+          <w:b w:val="0"/>
+        </w:rPr>
+        <w:t>Отошел, отвернулся, присел на корты, меч в землю уперт</w:t>
+      </w:r>
+    </w:p>
+    <w:p>
+      <w:pPr>
+        <w:pStyle w:val="a5"/>
+        <w:rPr>
+          <w:b w:val="0"/>
+        </w:rPr>
+      </w:pPr>
+      <w:r>
+        <w:rPr>
+          <w:b w:val="0"/>
+        </w:rPr>
+        <w:lastRenderedPageBreak/>
+        <w:t>Она лечится</w:t>
+      </w:r>
+    </w:p>
+    <w:p>
+      <w:pPr>
+        <w:pStyle w:val="a5"/>
+        <w:rPr>
+          <w:b w:val="0"/>
+        </w:rPr>
+      </w:pPr>
+      <w:r>
+        <w:rPr>
+          <w:b w:val="0"/>
+        </w:rPr>
+        <w:t>А что-нибудь создавать можно?</w:t>
+      </w:r>
+    </w:p>
+    <w:p>
+      <w:pPr>
+        <w:pStyle w:val="a5"/>
+        <w:rPr>
+          <w:b w:val="0"/>
+        </w:rPr>
+      </w:pPr>
+      <w:r>
+        <w:rPr>
+          <w:b w:val="0"/>
+        </w:rPr>
+        <w:t>Обычно нельзя</w:t>
+      </w:r>
+    </w:p>
+    <w:p>
+      <w:pPr>
+        <w:pStyle w:val="a5"/>
+        <w:rPr>
+          <w:b w:val="0"/>
+        </w:rPr>
+      </w:pPr>
+      <w:r>
+        <w:rPr>
+          <w:b w:val="0"/>
+        </w:rPr>
+        <w:t>Но обычно и создается сразу где-то квадратный километр местности</w:t>
+      </w:r>
+    </w:p>
+    <w:p>
+      <w:pPr>
+        <w:pStyle w:val="a5"/>
+        <w:rPr>
+          <w:b w:val="0"/>
+        </w:rPr>
+      </w:pPr>
+      <w:r>
+        <w:rPr>
+          <w:b w:val="0"/>
+        </w:rPr>
+        <w:t>А так как тут пусто, то наверно можно, попробуй</w:t>
+      </w:r>
+    </w:p>
+    <w:p>
+      <w:pPr>
+        <w:pStyle w:val="a5"/>
+        <w:rPr>
+          <w:b w:val="0"/>
+        </w:rPr>
+      </w:pPr>
+      <w:r>
+        <w:rPr>
+          <w:b w:val="0"/>
+        </w:rPr>
+        <w:t>Создаю деревянный пол</w:t>
+      </w:r>
+    </w:p>
+    <w:p>
+      <w:pPr>
+        <w:pStyle w:val="a5"/>
+        <w:rPr>
+          <w:b w:val="0"/>
+        </w:rPr>
+      </w:pPr>
+      <w:r>
+        <w:rPr>
+          <w:b w:val="0"/>
+        </w:rPr>
+        <w:t xml:space="preserve">Арес </w:t>
+      </w:r>
+      <w:proofErr w:type="spellStart"/>
+      <w:r>
+        <w:rPr>
+          <w:b w:val="0"/>
+        </w:rPr>
+        <w:t>выличилась</w:t>
+      </w:r>
+      <w:proofErr w:type="spellEnd"/>
+      <w:r>
+        <w:rPr>
+          <w:b w:val="0"/>
+        </w:rPr>
+        <w:t>, встала, пошла ко мне</w:t>
+      </w:r>
+    </w:p>
+    <w:p>
+      <w:pPr>
+        <w:pStyle w:val="a5"/>
+        <w:rPr>
+          <w:b w:val="0"/>
+        </w:rPr>
+      </w:pPr>
+      <w:r>
+        <w:rPr>
+          <w:b w:val="0"/>
+        </w:rPr>
+        <w:t>Я тоже уже встал</w:t>
+      </w:r>
+    </w:p>
+    <w:p>
+      <w:pPr>
+        <w:pStyle w:val="a5"/>
+        <w:rPr>
+          <w:b w:val="0"/>
+        </w:rPr>
+      </w:pPr>
+      <w:r>
+        <w:rPr>
+          <w:b w:val="0"/>
+        </w:rPr>
+        <w:t>Как бы запнулась и обхватила сзади</w:t>
+      </w:r>
+    </w:p>
+    <w:p>
+      <w:pPr>
+        <w:pStyle w:val="a5"/>
+        <w:rPr>
+          <w:b w:val="0"/>
+        </w:rPr>
+      </w:pPr>
+      <w:r>
+        <w:rPr>
+          <w:b w:val="0"/>
+        </w:rPr>
+        <w:t>Понюхала, лизнула</w:t>
+      </w:r>
+    </w:p>
+    <w:p>
+      <w:pPr>
+        <w:pStyle w:val="a5"/>
+        <w:rPr>
+          <w:b w:val="0"/>
+        </w:rPr>
+      </w:pPr>
+      <w:r>
+        <w:rPr>
+          <w:b w:val="0"/>
+        </w:rPr>
+        <w:t>Интересно, я бы и второго попробовала</w:t>
+      </w:r>
+    </w:p>
+    <w:p>
+      <w:pPr>
+        <w:pStyle w:val="a5"/>
+        <w:rPr>
+          <w:b w:val="0"/>
+        </w:rPr>
+      </w:pPr>
+      <w:r>
+        <w:rPr>
+          <w:b w:val="0"/>
+        </w:rPr>
+        <w:t>Не сомневаюсь</w:t>
+      </w:r>
+    </w:p>
+    <w:p>
+      <w:pPr>
+        <w:pStyle w:val="a5"/>
+        <w:rPr>
+          <w:b w:val="0"/>
+        </w:rPr>
+      </w:pPr>
+      <w:r>
+        <w:rPr>
+          <w:b w:val="0"/>
+        </w:rPr>
+        <w:t>Выходим</w:t>
+      </w:r>
+    </w:p>
+    <w:p>
+      <w:pPr>
+        <w:pStyle w:val="a5"/>
+        <w:rPr>
+          <w:b w:val="0"/>
+        </w:rPr>
+      </w:pPr>
+      <w:r>
+        <w:rPr>
+          <w:b w:val="0"/>
+        </w:rPr>
+        <w:t>…</w:t>
+      </w:r>
+    </w:p>
+    <w:p>
+      <w:pPr>
+        <w:pStyle w:val="a5"/>
+        <w:rPr>
+          <w:b w:val="0"/>
+        </w:rPr>
+      </w:pPr>
+      <w:r>
+        <w:rPr>
+          <w:b w:val="0"/>
+        </w:rPr>
+        <w:t>Пытаюсь вытянуть меч</w:t>
+      </w:r>
+    </w:p>
+    <w:p>
+      <w:pPr>
+        <w:pStyle w:val="a5"/>
+        <w:rPr>
+          <w:b w:val="0"/>
+        </w:rPr>
+      </w:pPr>
+      <w:r>
+        <w:rPr>
+          <w:b w:val="0"/>
+        </w:rPr>
+        <w:t>Шел туго</w:t>
+      </w:r>
+    </w:p>
+    <w:p>
+      <w:pPr>
+        <w:pStyle w:val="a5"/>
+        <w:rPr>
+          <w:b w:val="0"/>
+        </w:rPr>
+      </w:pPr>
+      <w:r>
+        <w:rPr>
+          <w:b w:val="0"/>
+        </w:rPr>
+        <w:t>Мало магии</w:t>
+      </w:r>
+    </w:p>
+    <w:p>
+      <w:pPr>
+        <w:pStyle w:val="a5"/>
+        <w:rPr>
+          <w:b w:val="0"/>
+        </w:rPr>
+      </w:pPr>
+      <w:r>
+        <w:rPr>
+          <w:b w:val="0"/>
+        </w:rPr>
+        <w:t>Дергал</w:t>
+      </w:r>
+    </w:p>
+    <w:p>
+      <w:pPr>
+        <w:pStyle w:val="a5"/>
+        <w:rPr>
+          <w:b w:val="0"/>
+        </w:rPr>
+      </w:pPr>
+      <w:r>
+        <w:rPr>
+          <w:b w:val="0"/>
+        </w:rPr>
+        <w:t>Задел полку</w:t>
+      </w:r>
+    </w:p>
+    <w:p>
+      <w:pPr>
+        <w:pStyle w:val="a5"/>
+        <w:rPr>
+          <w:b w:val="0"/>
+        </w:rPr>
+      </w:pPr>
+      <w:r>
+        <w:rPr>
+          <w:b w:val="0"/>
+        </w:rPr>
+        <w:t>Из коробки выпала граната</w:t>
+      </w:r>
+    </w:p>
+    <w:p>
+      <w:pPr>
+        <w:pStyle w:val="a5"/>
+        <w:rPr>
+          <w:b w:val="0"/>
+        </w:rPr>
+      </w:pPr>
+      <w:r>
+        <w:rPr>
+          <w:b w:val="0"/>
+        </w:rPr>
+        <w:t>Уже без чеки</w:t>
+      </w:r>
+    </w:p>
+    <w:p>
+      <w:pPr>
+        <w:pStyle w:val="a5"/>
+        <w:rPr>
+          <w:b w:val="0"/>
+        </w:rPr>
+      </w:pPr>
+      <w:r>
+        <w:rPr>
+          <w:b w:val="0"/>
+        </w:rPr>
+        <w:t>Дотянулся, закинул в портал</w:t>
+      </w:r>
+    </w:p>
+    <w:p>
+      <w:pPr>
+        <w:pStyle w:val="a5"/>
+        <w:rPr>
+          <w:b w:val="0"/>
+        </w:rPr>
+      </w:pPr>
+      <w:r>
+        <w:rPr>
+          <w:b w:val="0"/>
+        </w:rPr>
+        <w:t>Вытащил меч</w:t>
+      </w:r>
+    </w:p>
+    <w:p>
+      <w:pPr>
+        <w:pStyle w:val="a5"/>
+        <w:rPr>
+          <w:b w:val="0"/>
+        </w:rPr>
+      </w:pPr>
+      <w:r>
+        <w:rPr>
+          <w:b w:val="0"/>
+        </w:rPr>
+        <w:t>Взрыв</w:t>
+      </w:r>
+    </w:p>
+    <w:p>
+      <w:pPr>
+        <w:pStyle w:val="a5"/>
+        <w:rPr>
+          <w:b w:val="0"/>
+        </w:rPr>
+      </w:pPr>
+      <w:r>
+        <w:rPr>
+          <w:b w:val="0"/>
+        </w:rPr>
+        <w:t>Закрыл портал</w:t>
+      </w:r>
+    </w:p>
+    <w:p>
+      <w:pPr>
+        <w:pStyle w:val="a5"/>
+        <w:rPr>
+          <w:b w:val="0"/>
+        </w:rPr>
+      </w:pPr>
+      <w:r>
+        <w:rPr>
+          <w:b w:val="0"/>
+        </w:rPr>
+        <w:t xml:space="preserve">Пара осколков мимо меня в </w:t>
+      </w:r>
+      <w:proofErr w:type="spellStart"/>
+      <w:r>
+        <w:rPr>
+          <w:b w:val="0"/>
+        </w:rPr>
+        <w:t>арес</w:t>
+      </w:r>
+      <w:proofErr w:type="spellEnd"/>
+    </w:p>
+    <w:p>
+      <w:pPr>
+        <w:pStyle w:val="a5"/>
+        <w:rPr>
+          <w:b w:val="0"/>
+        </w:rPr>
+      </w:pPr>
+      <w:r>
+        <w:rPr>
+          <w:b w:val="0"/>
+        </w:rPr>
+        <w:t>Рядом</w:t>
+      </w:r>
+    </w:p>
+    <w:p>
+      <w:pPr>
+        <w:pStyle w:val="a5"/>
+        <w:rPr>
+          <w:b w:val="0"/>
+        </w:rPr>
+      </w:pPr>
+      <w:r>
+        <w:rPr>
+          <w:b w:val="0"/>
+        </w:rPr>
+        <w:t>Не среагировала</w:t>
+      </w:r>
+    </w:p>
+    <w:p>
+      <w:pPr>
+        <w:pStyle w:val="a5"/>
+        <w:rPr>
+          <w:b w:val="0"/>
+        </w:rPr>
+      </w:pPr>
+      <w:r>
+        <w:rPr>
+          <w:b w:val="0"/>
+        </w:rPr>
+        <w:lastRenderedPageBreak/>
+        <w:t xml:space="preserve">Пришли люди и </w:t>
+      </w:r>
+      <w:proofErr w:type="spellStart"/>
+      <w:r>
+        <w:rPr>
+          <w:b w:val="0"/>
+        </w:rPr>
+        <w:t>афина</w:t>
+      </w:r>
+      <w:proofErr w:type="spellEnd"/>
+    </w:p>
+    <w:p>
+      <w:pPr>
+        <w:pStyle w:val="a5"/>
+        <w:rPr>
+          <w:b w:val="0"/>
+        </w:rPr>
+      </w:pPr>
+      <w:r>
+        <w:rPr>
+          <w:b w:val="0"/>
+        </w:rPr>
+        <w:t>Разговор</w:t>
+      </w:r>
+    </w:p>
+    <w:p>
+      <w:pPr>
+        <w:pStyle w:val="a5"/>
+        <w:rPr>
+          <w:b w:val="0"/>
+        </w:rPr>
+      </w:pPr>
+      <w:r>
+        <w:rPr>
+          <w:b w:val="0"/>
+        </w:rPr>
+        <w:t>Арес закурила</w:t>
+      </w:r>
+    </w:p>
+    <w:p>
+      <w:pPr>
+        <w:pStyle w:val="a5"/>
+        <w:rPr>
+          <w:b w:val="0"/>
+        </w:rPr>
+      </w:pPr>
+      <w:r>
+        <w:rPr>
+          <w:b w:val="0"/>
+        </w:rPr>
+        <w:t>София, сдурела курить здесь?</w:t>
+      </w:r>
+    </w:p>
+    <w:p>
+      <w:pPr>
+        <w:pStyle w:val="a5"/>
+        <w:rPr>
+          <w:b w:val="0"/>
+        </w:rPr>
+      </w:pPr>
+      <w:r>
+        <w:rPr>
+          <w:b w:val="0"/>
+        </w:rPr>
+        <w:t>Не называть так</w:t>
+      </w:r>
+    </w:p>
+    <w:p>
+      <w:pPr>
+        <w:pStyle w:val="a5"/>
+        <w:rPr>
+          <w:b w:val="0"/>
+        </w:rPr>
+      </w:pPr>
+      <w:r>
+        <w:rPr>
+          <w:b w:val="0"/>
+        </w:rPr>
+        <w:t>Без разницы</w:t>
+      </w:r>
     </w:p>
     <w:sectPr>
       <w:pgSz w:w="11906" w:h="16838"/>
